--- a/Report 2/report 2- 5090003 - TTCNPM.docx
+++ b/Report 2/report 2- 5090003 - TTCNPM.docx
@@ -621,89 +621,112 @@
     </w:p>
     <w:p>
       <w:r>
+        <w:t>G</w:t>
+      </w:r>
+      <w:r>
+        <w:t>ặ</w:t>
+      </w:r>
+      <w:r>
+        <w:t>p kh</w:t>
+      </w:r>
+      <w:r>
+        <w:t>ó</w:t>
+      </w:r>
+      <w:r>
+        <w:t xml:space="preserve"> kh</w:t>
+      </w:r>
+      <w:r>
+        <w:t>ă</w:t>
+      </w:r>
+      <w:r>
+        <w:t>n trong vi</w:t>
+      </w:r>
+      <w:r>
+        <w:t>ệ</w:t>
+      </w:r>
+      <w:r>
+        <w:t>c thao t</w:t>
+      </w:r>
+      <w:r>
+        <w:t>ác</w:t>
+      </w:r>
+      <w:r>
+        <w:t xml:space="preserve"> tr</w:t>
+      </w:r>
+      <w:r>
+        <w:t>ê</w:t>
+      </w:r>
+      <w:r>
+        <w:t>n file</w:t>
+      </w:r>
+    </w:p>
+    <w:p/>
+    <w:p>
+      <w:r>
         <w:t>17/3/2012</w:t>
       </w:r>
     </w:p>
     <w:p>
       <w:r>
-        <w:t>B</w:t>
-      </w:r>
-      <w:r>
-        <w:t>ài</w:t>
-      </w:r>
-      <w:r>
-        <w:t xml:space="preserve"> 5 ch</w:t>
-      </w:r>
-      <w:r>
-        <w:t>ư</w:t>
-      </w:r>
-      <w:r>
-        <w:t>a l</w:t>
+        <w:t>H</w:t>
+      </w:r>
+      <w:r>
+        <w:t>oàn</w:t>
+      </w:r>
+      <w:r>
+        <w:t xml:space="preserve"> th</w:t>
       </w:r>
       <w:r>
         <w:t>à</w:t>
       </w:r>
       <w:r>
-        <w:t>m xong, s</w:t>
-      </w:r>
-      <w:r>
-        <w:t>ẽ</w:t>
-      </w:r>
-      <w:r>
-        <w:t xml:space="preserve"> đ</w:t>
-      </w:r>
-      <w:r>
-        <w:t>ể</w:t>
-      </w:r>
-      <w:r>
-        <w:t xml:space="preserve"> qua tu</w:t>
-      </w:r>
-      <w:r>
-        <w:t>ầ</w:t>
-      </w:r>
-      <w:r>
-        <w:t>n sau</w:t>
-      </w:r>
-    </w:p>
-    <w:p>
-      <w:r>
-        <w:t>vi</w:t>
-      </w:r>
-      <w:r>
-        <w:t>ế</w:t>
-      </w:r>
-      <w:r>
-        <w:t>t b</w:t>
-      </w:r>
-      <w:r>
-        <w:t>á</w:t>
-      </w:r>
-      <w:r>
-        <w:t>o c</w:t>
-      </w:r>
-      <w:r>
-        <w:t>áo</w:t>
-      </w:r>
-      <w:r>
-        <w:t xml:space="preserve"> cho tu</w:t>
-      </w:r>
-      <w:r>
-        <w:t>ầ</w:t>
-      </w:r>
-      <w:r>
-        <w:t>n n</w:t>
+        <w:t>nh b</w:t>
       </w:r>
       <w:r>
         <w:t>à</w:t>
       </w:r>
       <w:r>
-        <w:t>y</w:t>
-      </w:r>
-    </w:p>
-    <w:p>
+        <w:t>i 5</w:t>
+      </w:r>
       <w:bookmarkStart w:id="0" w:name="_GoBack"/>
       <w:bookmarkEnd w:id="0"/>
     </w:p>
+    <w:p>
+      <w:r>
+        <w:t>vi</w:t>
+      </w:r>
+      <w:r>
+        <w:t>ế</w:t>
+      </w:r>
+      <w:r>
+        <w:t>t b</w:t>
+      </w:r>
+      <w:r>
+        <w:t>á</w:t>
+      </w:r>
+      <w:r>
+        <w:t>o c</w:t>
+      </w:r>
+      <w:r>
+        <w:t>áo</w:t>
+      </w:r>
+      <w:r>
+        <w:t xml:space="preserve"> cho tu</w:t>
+      </w:r>
+      <w:r>
+        <w:t>ầ</w:t>
+      </w:r>
+      <w:r>
+        <w:t>n n</w:t>
+      </w:r>
+      <w:r>
+        <w:t>à</w:t>
+      </w:r>
+      <w:r>
+        <w:t>y</w:t>
+      </w:r>
+    </w:p>
+    <w:p/>
     <w:p/>
     <w:p>
       <w:pPr>
